--- a/docs/Governed_DB_Deployments_OnePager.docx
+++ b/docs/Governed_DB_Deployments_OnePager.docx
@@ -22,6 +22,216 @@
         <w:spacing w:after="491" w:line="265" w:lineRule="auto"/>
         <w:ind w:left="193" w:hanging="10"/>
         <w:jc w:val="center"/>
+      </w:pPr>
+    </w:p>
+    <w:tbl>
+      <w:tblPr>
+        <w:tblW w:w="10800" w:type="dxa"/>
+        <w:tblInd w:w="-840" w:type="dxa"/>
+        <w:tblCellMar>
+          <w:top w:w="116" w:type="dxa"/>
+          <w:left w:w="120" w:type="dxa"/>
+          <w:right w:w="115" w:type="dxa"/>
+        </w:tblCellMar>
+        <w:tblLook w:val="04A0" w:firstRow="1" w:lastRow="0" w:firstColumn="1" w:lastColumn="0" w:noHBand="0" w:noVBand="1"/>
+      </w:tblPr>
+      <w:tblGrid>
+        <w:gridCol w:w="10800"/>
+      </w:tblGrid>
+      <w:tr>
+        <w:trPr>
+          <w:trHeight w:val="360"/>
+        </w:trPr>
+        <w:tc>
+          <w:tcPr>
+            <w:tcW w:w="5400" w:type="dxa"/>
+            <w:tcBorders>
+              <w:top w:val="single" w:sz="4" w:space="0" w:color="000000"/>
+              <w:left w:val="single" w:sz="4" w:space="0" w:color="000000"/>
+              <w:bottom w:val="single" w:sz="4" w:space="0" w:color="000000"/>
+              <w:right w:val="single" w:sz="4" w:space="0" w:color="000000"/>
+            </w:tcBorders>
+            <w:shd w:val="clear" w:color="auto" w:fill="808080"/>
+          </w:tcPr>
+          <w:p>
+            <w:pPr>
+              <w:spacing w:after="70"/>
+              <w:ind w:left="-5" w:hanging="10"/>
+              <w:rPr>
+                <w:rFonts w:ascii="Arial" w:eastAsia="Arial" w:hAnsi="Arial" w:cs="Arial"/>
+                <w:b/>
+                <w:sz w:val="28"/>
+                <w:szCs w:val="28"/>
+              </w:rPr>
+            </w:pPr>
+            <w:r>
+              <w:rPr>
+                <w:rFonts w:ascii="Arial" w:eastAsia="Arial" w:hAnsi="Arial" w:cs="Arial"/>
+                <w:b/>
+                <w:sz w:val="28"/>
+                <w:szCs w:val="28"/>
+              </w:rPr>
+              <w:t>Current solution</w:t>
+            </w:r>
+          </w:p>
+          <w:p>
+            <w:pPr>
+              <w:spacing w:after="70"/>
+              <w:ind w:left="-5" w:hanging="10"/>
+              <w:rPr>
+                <w:rFonts w:ascii="Arial" w:eastAsia="Arial" w:hAnsi="Arial" w:cs="Arial"/>
+                <w:b/>
+                <w:sz w:val="28"/>
+                <w:szCs w:val="28"/>
+              </w:rPr>
+            </w:pPr>
+          </w:p>
+        </w:tc>
+      </w:tr>
+      <w:tr>
+        <w:trPr>
+          <w:trHeight w:val="2040"/>
+        </w:trPr>
+        <w:tc>
+          <w:tcPr>
+            <w:tcW w:w="5400" w:type="dxa"/>
+            <w:tcBorders>
+              <w:top w:val="single" w:sz="4" w:space="0" w:color="000000"/>
+              <w:left w:val="single" w:sz="4" w:space="0" w:color="000000"/>
+              <w:bottom w:val="single" w:sz="4" w:space="0" w:color="000000"/>
+              <w:right w:val="single" w:sz="4" w:space="0" w:color="000000"/>
+            </w:tcBorders>
+          </w:tcPr>
+          <w:p>
+            <w:pPr>
+              <w:numPr>
+                <w:ilvl w:val="0"/>
+                <w:numId w:val="1"/>
+              </w:numPr>
+              <w:spacing w:after="0" w:line="360" w:lineRule="auto"/>
+              <w:ind w:left="130" w:hanging="126"/>
+              <w:rPr>
+                <w:rFonts w:ascii="Arial" w:eastAsia="Arial" w:hAnsi="Arial" w:cs="Arial"/>
+                <w:kern w:val="0"/>
+                <w:sz w:val="28"/>
+                <w:szCs w:val="28"/>
+                <w14:ligatures w14:val="none"/>
+              </w:rPr>
+            </w:pPr>
+            <w:r>
+              <w:rPr>
+                <w:rFonts w:ascii="Arial" w:eastAsia="Arial" w:hAnsi="Arial" w:cs="Arial"/>
+                <w:kern w:val="0"/>
+                <w:sz w:val="28"/>
+                <w:szCs w:val="28"/>
+                <w14:ligatures w14:val="none"/>
+              </w:rPr>
+              <w:t>Vendor locked (AIFO)?</w:t>
+            </w:r>
+          </w:p>
+          <w:p>
+            <w:pPr>
+              <w:numPr>
+                <w:ilvl w:val="0"/>
+                <w:numId w:val="1"/>
+              </w:numPr>
+              <w:spacing w:after="0" w:line="360" w:lineRule="auto"/>
+              <w:ind w:left="130" w:hanging="126"/>
+              <w:rPr>
+                <w:rFonts w:ascii="Arial" w:eastAsia="Arial" w:hAnsi="Arial" w:cs="Arial"/>
+                <w:kern w:val="0"/>
+                <w:sz w:val="28"/>
+                <w:szCs w:val="28"/>
+                <w14:ligatures w14:val="none"/>
+              </w:rPr>
+            </w:pPr>
+            <w:r>
+              <w:rPr>
+                <w:rFonts w:ascii="Arial" w:eastAsia="Arial" w:hAnsi="Arial" w:cs="Arial"/>
+                <w:kern w:val="0"/>
+                <w:sz w:val="28"/>
+                <w:szCs w:val="28"/>
+                <w14:ligatures w14:val="none"/>
+              </w:rPr>
+              <w:t>SVN?</w:t>
+            </w:r>
+          </w:p>
+          <w:p>
+            <w:pPr>
+              <w:numPr>
+                <w:ilvl w:val="0"/>
+                <w:numId w:val="1"/>
+              </w:numPr>
+              <w:spacing w:after="0" w:line="360" w:lineRule="auto"/>
+              <w:ind w:left="130" w:hanging="126"/>
+              <w:rPr>
+                <w:rFonts w:ascii="Arial" w:eastAsia="Arial" w:hAnsi="Arial" w:cs="Arial"/>
+                <w:kern w:val="0"/>
+                <w:sz w:val="28"/>
+                <w:szCs w:val="28"/>
+                <w14:ligatures w14:val="none"/>
+              </w:rPr>
+            </w:pPr>
+            <w:r>
+              <w:rPr>
+                <w:rFonts w:ascii="Arial" w:eastAsia="Arial" w:hAnsi="Arial" w:cs="Arial"/>
+                <w:kern w:val="0"/>
+                <w:sz w:val="28"/>
+                <w:szCs w:val="28"/>
+                <w14:ligatures w14:val="none"/>
+              </w:rPr>
+              <w:t>Traceability?</w:t>
+            </w:r>
+            <w:r>
+              <w:rPr>
+                <w:rFonts w:ascii="Arial" w:eastAsia="Arial" w:hAnsi="Arial" w:cs="Arial"/>
+                <w:kern w:val="0"/>
+                <w:sz w:val="28"/>
+                <w:szCs w:val="28"/>
+                <w14:ligatures w14:val="none"/>
+              </w:rPr>
+              <w:t xml:space="preserve"> Auditing?</w:t>
+            </w:r>
+          </w:p>
+          <w:p>
+            <w:pPr>
+              <w:numPr>
+                <w:ilvl w:val="0"/>
+                <w:numId w:val="1"/>
+              </w:numPr>
+              <w:spacing w:after="0" w:line="360" w:lineRule="auto"/>
+              <w:ind w:left="130" w:hanging="126"/>
+              <w:rPr>
+                <w:rFonts w:ascii="Arial" w:eastAsia="Arial" w:hAnsi="Arial" w:cs="Arial"/>
+                <w:kern w:val="0"/>
+                <w:sz w:val="28"/>
+                <w:szCs w:val="28"/>
+                <w14:ligatures w14:val="none"/>
+              </w:rPr>
+            </w:pPr>
+            <w:r>
+              <w:rPr>
+                <w:rFonts w:ascii="Arial" w:eastAsia="Arial" w:hAnsi="Arial" w:cs="Arial"/>
+                <w:kern w:val="0"/>
+                <w:sz w:val="28"/>
+                <w:szCs w:val="28"/>
+                <w14:ligatures w14:val="none"/>
+              </w:rPr>
+              <w:t>???</w:t>
+            </w:r>
+          </w:p>
+        </w:tc>
+      </w:tr>
+    </w:tbl>
+    <w:p>
+      <w:pPr>
+        <w:spacing w:after="70"/>
+        <w:ind w:left="-5" w:hanging="10"/>
+        <w:rPr>
+          <w:rFonts w:ascii="Arial" w:eastAsia="Arial" w:hAnsi="Arial" w:cs="Arial"/>
+          <w:b/>
+          <w:sz w:val="24"/>
+        </w:rPr>
       </w:pPr>
     </w:p>
     <w:tbl>
@@ -146,7 +356,23 @@
                 <w:sz w:val="28"/>
                 <w:szCs w:val="28"/>
               </w:rPr>
-              <w:t>Strong governance and auditability</w:t>
+              <w:t>Strong governance</w:t>
+            </w:r>
+            <w:r>
+              <w:rPr>
+                <w:rFonts w:ascii="Arial" w:eastAsia="Arial" w:hAnsi="Arial" w:cs="Arial"/>
+                <w:sz w:val="28"/>
+                <w:szCs w:val="28"/>
+              </w:rPr>
+              <w:t xml:space="preserve">, traceability and </w:t>
+            </w:r>
+            <w:r>
+              <w:rPr>
+                <w:rFonts w:ascii="Arial" w:eastAsia="Arial" w:hAnsi="Arial" w:cs="Arial"/>
+                <w:sz w:val="28"/>
+                <w:szCs w:val="28"/>
+              </w:rPr>
+              <w:t>auditability</w:t>
             </w:r>
           </w:p>
           <w:p>
@@ -309,7 +535,7 @@
           <w:p>
             <w:pPr>
               <w:spacing w:line="360" w:lineRule="auto"/>
-              <w:ind w:left="130"/>
+              <w:ind w:left="126"/>
               <w:rPr>
                 <w:rFonts w:ascii="Arial" w:eastAsia="Arial" w:hAnsi="Arial" w:cs="Arial"/>
                 <w:sz w:val="28"/>
@@ -460,7 +686,17 @@
                 <w:szCs w:val="28"/>
                 <w14:ligatures w14:val="none"/>
               </w:rPr>
-              <w:t>Cultural shift for teams used to manual SQL</w:t>
+              <w:t xml:space="preserve">Cultural </w:t>
+            </w:r>
+            <w:r>
+              <w:rPr>
+                <w:rFonts w:ascii="Arial" w:eastAsia="Arial" w:hAnsi="Arial" w:cs="Arial"/>
+                <w:kern w:val="0"/>
+                <w:sz w:val="28"/>
+                <w:szCs w:val="28"/>
+                <w14:ligatures w14:val="none"/>
+              </w:rPr>
+              <w:t>mindset change</w:t>
             </w:r>
           </w:p>
           <w:p>
@@ -487,7 +723,17 @@
                 <w:szCs w:val="28"/>
                 <w14:ligatures w14:val="none"/>
               </w:rPr>
-              <w:t>Requires migration discipline (immutability)</w:t>
+              <w:t>M</w:t>
+            </w:r>
+            <w:r>
+              <w:rPr>
+                <w:rFonts w:ascii="Arial" w:eastAsia="Arial" w:hAnsi="Arial" w:cs="Arial"/>
+                <w:kern w:val="0"/>
+                <w:sz w:val="28"/>
+                <w:szCs w:val="28"/>
+                <w14:ligatures w14:val="none"/>
+              </w:rPr>
+              <w:t>igration discipline (immutability)</w:t>
             </w:r>
           </w:p>
           <w:p>
@@ -519,35 +765,7 @@
           </w:p>
           <w:p>
             <w:pPr>
-              <w:numPr>
-                <w:ilvl w:val="0"/>
-                <w:numId w:val="1"/>
-              </w:numPr>
               <w:spacing w:after="0" w:line="360" w:lineRule="auto"/>
-              <w:ind w:left="130" w:hanging="126"/>
-              <w:rPr>
-                <w:rFonts w:ascii="Arial" w:eastAsia="Arial" w:hAnsi="Arial" w:cs="Arial"/>
-                <w:kern w:val="0"/>
-                <w:sz w:val="28"/>
-                <w:szCs w:val="28"/>
-                <w14:ligatures w14:val="none"/>
-              </w:rPr>
-            </w:pPr>
-            <w:r>
-              <w:rPr>
-                <w:rFonts w:ascii="Arial" w:eastAsia="Arial" w:hAnsi="Arial" w:cs="Arial"/>
-                <w:kern w:val="0"/>
-                <w:sz w:val="28"/>
-                <w:szCs w:val="28"/>
-                <w14:ligatures w14:val="none"/>
-              </w:rPr>
-              <w:t>Failed migrations require controlled repair process</w:t>
-            </w:r>
-          </w:p>
-          <w:p>
-            <w:pPr>
-              <w:spacing w:after="0" w:line="360" w:lineRule="auto"/>
-              <w:ind w:left="130"/>
               <w:rPr>
                 <w:rFonts w:ascii="Arial" w:eastAsia="Arial" w:hAnsi="Arial" w:cs="Arial"/>
                 <w:kern w:val="0"/>
@@ -573,7 +791,7 @@
     </w:p>
     <w:sectPr>
       <w:pgSz w:w="12240" w:h="15840"/>
-      <w:pgMar w:top="1440" w:right="1743" w:bottom="1440" w:left="1560" w:header="720" w:footer="720" w:gutter="0"/>
+      <w:pgMar w:top="567" w:right="1741" w:bottom="567" w:left="1559" w:header="720" w:footer="720" w:gutter="0"/>
       <w:cols w:space="720"/>
     </w:sectPr>
   </w:body>
@@ -1707,6 +1925,7 @@
   <w:style w:type="paragraph" w:default="1" w:styleId="Normal">
     <w:name w:val="Normal"/>
     <w:qFormat/>
+    <w:rsid w:val="007739B5"/>
     <w:pPr>
       <w:spacing w:line="259" w:lineRule="auto"/>
     </w:pPr>
@@ -1739,6 +1958,7 @@
   <w:style w:type="character" w:default="1" w:styleId="DefaultParagraphFont">
     <w:name w:val="Default Paragraph Font"/>
     <w:uiPriority w:val="1"/>
+    <w:semiHidden/>
     <w:unhideWhenUsed/>
   </w:style>
   <w:style w:type="table" w:default="1" w:styleId="TableNormal">
@@ -2102,4 +2322,10 @@
     </a:ext>
   </a:extLst>
 </a:theme>
+</file>
+
+<file path=docMetadata/LabelInfo.xml><?xml version="1.0" encoding="utf-8"?>
+<clbl:labelList xmlns:clbl="http://schemas.microsoft.com/office/2020/mipLabelMetadata">
+  <clbl:label id="{48141450-2387-4aca-b41f-19cd6be9dd3c}" enabled="1" method="Standard" siteId="{adf10e2b-b6e9-41d6-be2f-c12bb566019c}" contentBits="0" removed="0"/>
+</clbl:labelList>
 </file>